--- a/day288_Ebola1.docx
+++ b/day288_Ebola1.docx
@@ -4,266 +4,430 @@
   <w:body>
     <w:p>
       <w:r>
-        <w:rPr>
-          <w:rFonts w:hint="eastAsia"/>
-        </w:rPr>
-        <w:t>Ebola</w:t>
-      </w:r>
-      <w:r>
-        <w:rPr>
-          <w:rFonts w:hint="eastAsia"/>
-        </w:rPr>
-        <w:t xml:space="preserve"> is </w:t>
-      </w:r>
-      <w:r>
-        <w:rPr>
-          <w:highlight w:val="yellow"/>
-        </w:rPr>
-        <w:t>a</w:t>
-      </w:r>
-      <w:r>
-        <w:t xml:space="preserve"> </w:t>
-      </w:r>
-      <w:r>
-        <w:t xml:space="preserve">deadly </w:t>
-      </w:r>
-      <w:r>
-        <w:t>disease</w:t>
-      </w:r>
-      <w:r>
-        <w:t>/</w:t>
-      </w:r>
-      <w:r>
-        <w:t xml:space="preserve"> that has</w:t>
-      </w:r>
-      <w:r>
-        <w:rPr>
-          <w:rFonts w:hint="eastAsia"/>
-        </w:rPr>
-        <w:t xml:space="preserve"> </w:t>
-      </w:r>
-      <w:r>
-        <w:t>killed many people</w:t>
-      </w:r>
-      <w:r>
-        <w:t xml:space="preserve"> in Africa</w:t>
-      </w:r>
-    </w:p>
-    <w:p>
-      <w:r>
-        <w:t>The first case was report</w:t>
-      </w:r>
-      <w:r>
-        <w:t>ed</w:t>
-      </w:r>
-      <w:r>
-        <w:t xml:space="preserve"> in 1976 near </w:t>
-      </w:r>
-      <w:r>
-        <w:rPr>
-          <w:rFonts w:hint="eastAsia"/>
-        </w:rPr>
-        <w:t>Ebola</w:t>
-      </w:r>
-      <w:r>
-        <w:rPr>
-          <w:rFonts w:hint="eastAsia"/>
-        </w:rPr>
-        <w:t xml:space="preserve"> </w:t>
-      </w:r>
-      <w:r>
-        <w:t>R</w:t>
-      </w:r>
-      <w:r>
-        <w:t>iver</w:t>
-      </w:r>
-      <w:r>
-        <w:t xml:space="preserve">, </w:t>
-      </w:r>
-      <w:r>
-        <w:t>/</w:t>
-      </w:r>
-      <w:r>
-        <w:t xml:space="preserve"> in </w:t>
-      </w:r>
-      <w:r>
-        <w:rPr>
-          <w:highlight w:val="yellow"/>
-        </w:rPr>
-        <w:t>the</w:t>
-      </w:r>
-      <w:r>
-        <w:t xml:space="preserve"> </w:t>
-      </w:r>
-      <w:r>
-        <w:t>D</w:t>
-      </w:r>
-      <w:r>
-        <w:t xml:space="preserve">emocratic </w:t>
-      </w:r>
-      <w:r>
-        <w:t>R</w:t>
-      </w:r>
-      <w:r>
-        <w:t xml:space="preserve">epublic of </w:t>
-      </w:r>
-      <w:r>
-        <w:t>Congo.</w:t>
-      </w:r>
-    </w:p>
-    <w:p>
-      <w:r>
-        <w:t xml:space="preserve">That’s why </w:t>
-      </w:r>
-      <w:r>
-        <w:rPr>
-          <w:highlight w:val="yellow"/>
-        </w:rPr>
-        <w:t>the</w:t>
-      </w:r>
-      <w:r>
-        <w:t xml:space="preserve"> </w:t>
-      </w:r>
-      <w:r>
-        <w:t>diseas</w:t>
-      </w:r>
-      <w:r>
-        <w:t xml:space="preserve">e </w:t>
-      </w:r>
-      <w:r>
-        <w:rPr>
-          <w:rFonts w:hint="eastAsia"/>
-        </w:rPr>
-        <w:t xml:space="preserve">is </w:t>
-      </w:r>
-      <w:r>
-        <w:t xml:space="preserve">called </w:t>
-      </w:r>
-      <w:r>
-        <w:rPr>
-          <w:rFonts w:hint="eastAsia"/>
-        </w:rPr>
-        <w:t>E</w:t>
-      </w:r>
-      <w:r>
-        <w:t>bola.</w:t>
-      </w:r>
-      <w:r>
-        <w:rPr>
-          <w:rFonts w:hint="eastAsia"/>
-        </w:rPr>
-        <w:t xml:space="preserve"> </w:t>
-      </w:r>
-      <w:r>
-        <w:rPr>
-          <w:rFonts w:hint="eastAsia"/>
-          <w:highlight w:val="yellow"/>
-        </w:rPr>
-        <w:t>This</w:t>
-      </w:r>
-      <w:r>
-        <w:t xml:space="preserve"> terrifying disease kills about 50% of </w:t>
-      </w:r>
-      <w:r>
-        <w:rPr>
-          <w:highlight w:val="yellow"/>
-        </w:rPr>
-        <w:t>the</w:t>
-      </w:r>
-      <w:r>
-        <w:t xml:space="preserve"> </w:t>
-      </w:r>
-      <w:r>
-        <w:t>people infect</w:t>
-      </w:r>
-      <w:r>
-        <w:rPr>
-          <w:highlight w:val="yellow"/>
-        </w:rPr>
-        <w:t>ed</w:t>
-      </w:r>
-      <w:r>
-        <w:t xml:space="preserve"> with it.</w:t>
-      </w:r>
-    </w:p>
-    <w:p>
-      <w:r>
-        <w:t>Another problem</w:t>
-      </w:r>
-      <w:r>
-        <w:t xml:space="preserve"> </w:t>
-      </w:r>
-      <w:r>
-        <w:rPr>
-          <w:highlight w:val="yellow"/>
-        </w:rPr>
-        <w:t>is</w:t>
-      </w:r>
-      <w:r>
-        <w:t xml:space="preserve"> that</w:t>
-      </w:r>
-      <w:r>
-        <w:t>/</w:t>
-      </w:r>
-      <w:r>
-        <w:t xml:space="preserve"> </w:t>
-      </w:r>
-      <w:r>
-        <w:rPr>
-          <w:rFonts w:hint="eastAsia"/>
-        </w:rPr>
-        <w:t>th</w:t>
-      </w:r>
-      <w:r>
-        <w:t xml:space="preserve">e </w:t>
-      </w:r>
-      <w:r>
-        <w:rPr>
-          <w:rFonts w:hint="eastAsia"/>
-        </w:rPr>
-        <w:t>E</w:t>
-      </w:r>
-      <w:r>
-        <w:t>bola</w:t>
-      </w:r>
-      <w:r>
-        <w:rPr>
-          <w:rFonts w:hint="eastAsia"/>
-        </w:rPr>
-        <w:t xml:space="preserve"> </w:t>
-      </w:r>
-      <w:r>
-        <w:t>virus is very contagious.</w:t>
-      </w:r>
-    </w:p>
-    <w:p>
-      <w:r>
-        <w:t>It easily spread</w:t>
-      </w:r>
-      <w:r>
-        <w:t xml:space="preserve">s </w:t>
-      </w:r>
-      <w:r>
-        <w:rPr>
-          <w:highlight w:val="yellow"/>
-        </w:rPr>
-        <w:t>to</w:t>
-      </w:r>
-      <w:r>
-        <w:t xml:space="preserve"> </w:t>
-      </w:r>
-      <w:r>
-        <w:t>peopl</w:t>
-      </w:r>
-      <w:r>
-        <w:t>e</w:t>
-      </w:r>
-      <w:r>
-        <w:t>/</w:t>
+        <w:t>1. disease 질병</w:t>
+      </w:r>
+    </w:p>
+    <w:p>
+      <w:r>
+        <w:t>- dislike 싫어하다</w:t>
+      </w:r>
+    </w:p>
+    <w:p>
+      <w:r>
+        <w:t>- discover 발견하다, discovery 발견</w:t>
+      </w:r>
+    </w:p>
+    <w:p/>
+    <w:p>
+      <w:r>
+        <w:t>2. democratic 민주적인, democracy 민주주의</w:t>
+      </w:r>
+    </w:p>
+    <w:p>
+      <w:r>
+        <w:t xml:space="preserve">* demo 일반사람, </w:t>
+      </w:r>
+      <w:proofErr w:type="spellStart"/>
+      <w:r>
+        <w:t>cratic</w:t>
+      </w:r>
+      <w:proofErr w:type="spellEnd"/>
+      <w:r>
+        <w:t xml:space="preserve"> 지배하는</w:t>
+      </w:r>
+    </w:p>
+    <w:p>
+      <w:r>
+        <w:t>- demography 인구통계의,</w:t>
+      </w:r>
+      <w:r>
+        <w:t xml:space="preserve"> </w:t>
       </w:r>
       <w:bookmarkStart w:id="0" w:name="_GoBack"/>
       <w:bookmarkEnd w:id="0"/>
       <w:r>
+        <w:t>인구학의</w:t>
+      </w:r>
+    </w:p>
+    <w:p>
+      <w:r>
+        <w:t>- demagogue 선동 정치가</w:t>
+      </w:r>
+    </w:p>
+    <w:p>
+      <w:r>
+        <w:t>- plutocracy 금권주의</w:t>
+      </w:r>
+    </w:p>
+    <w:p>
+      <w:r>
+        <w:t>- aristocracy 귀족주의</w:t>
+      </w:r>
+    </w:p>
+    <w:p/>
+    <w:p>
+      <w:r>
+        <w:t xml:space="preserve">3. republic 공적인 </w:t>
+      </w:r>
+    </w:p>
+    <w:p/>
+    <w:p>
+      <w:r>
+        <w:t>4. terrifying 무시한</w:t>
+      </w:r>
+    </w:p>
+    <w:p>
+      <w:r>
+        <w:rPr>
+          <w:rFonts w:hint="eastAsia"/>
+        </w:rPr>
+        <w:t>어)</w:t>
+      </w:r>
+      <w:r>
+        <w:t xml:space="preserve"> </w:t>
+      </w:r>
+      <w:r>
+        <w:t xml:space="preserve">terror </w:t>
+      </w:r>
+    </w:p>
+    <w:p/>
+    <w:p>
+      <w:r>
+        <w:t>5. infect 감염시키다</w:t>
+      </w:r>
+    </w:p>
+    <w:p>
+      <w:r>
+        <w:t>&lt;-&gt; effect 영향</w:t>
+      </w:r>
+    </w:p>
+    <w:p>
+      <w:r>
+        <w:t>- affect 영향을 주다</w:t>
+      </w:r>
+    </w:p>
+    <w:p/>
+    <w:p>
+      <w:r>
+        <w:t>6. contagious 전염성의</w:t>
+      </w:r>
+    </w:p>
+    <w:p>
+      <w:r>
+        <w:t xml:space="preserve">- yawn 하품, yawning </w:t>
+      </w:r>
+      <w:proofErr w:type="spellStart"/>
+      <w:r>
+        <w:t>하품하는것</w:t>
+      </w:r>
+      <w:proofErr w:type="spellEnd"/>
+    </w:p>
+    <w:p/>
+    <w:p>
+      <w:r>
+        <w:t>7. physical 물리적인,</w:t>
+      </w:r>
+      <w:r>
+        <w:t xml:space="preserve"> </w:t>
+      </w:r>
+      <w:r>
+        <w:t>신체적인</w:t>
+      </w:r>
+    </w:p>
+    <w:p>
+      <w:r>
+        <w:t>- physical education 체육</w:t>
+      </w:r>
+    </w:p>
+    <w:p/>
+    <w:p>
+      <w:r>
+        <w:lastRenderedPageBreak/>
+        <w:t>8. outbreak 발발, 발생</w:t>
+      </w:r>
+    </w:p>
+    <w:p>
+      <w:r>
+        <w:t>- break out 터지다</w:t>
+      </w:r>
+    </w:p>
+    <w:p>
+      <w:r>
+        <w:t>- stand out 두드러지다, outstanding 뛰어난,훌륭한</w:t>
+      </w:r>
+    </w:p>
+    <w:p>
+      <w:pPr>
+        <w:rPr>
+          <w:rFonts w:hint="eastAsia"/>
+        </w:rPr>
+      </w:pPr>
+    </w:p>
+    <w:p>
+      <w:r>
+        <w:rPr>
+          <w:rFonts w:hint="eastAsia"/>
+        </w:rPr>
+        <w:t>[Script]</w:t>
+      </w:r>
+    </w:p>
+    <w:p>
+      <w:r>
+        <w:rPr>
+          <w:rFonts w:hint="eastAsia"/>
+        </w:rPr>
+        <w:t>Ebola</w:t>
+      </w:r>
+      <w:r>
+        <w:rPr>
+          <w:rFonts w:hint="eastAsia"/>
+        </w:rPr>
+        <w:t xml:space="preserve"> is </w:t>
+      </w:r>
+      <w:r>
+        <w:rPr>
+          <w:highlight w:val="yellow"/>
+        </w:rPr>
+        <w:t>a</w:t>
+      </w:r>
+      <w:r>
+        <w:t xml:space="preserve"> </w:t>
+      </w:r>
+      <w:r>
+        <w:t xml:space="preserve">deadly </w:t>
+      </w:r>
+      <w:r>
+        <w:t>disease</w:t>
+      </w:r>
+      <w:r>
+        <w:t>/</w:t>
+      </w:r>
+      <w:r>
+        <w:t xml:space="preserve"> that has</w:t>
+      </w:r>
+      <w:r>
+        <w:rPr>
+          <w:rFonts w:hint="eastAsia"/>
+        </w:rPr>
+        <w:t xml:space="preserve"> </w:t>
+      </w:r>
+      <w:r>
+        <w:t>killed many people</w:t>
+      </w:r>
+      <w:r>
+        <w:t xml:space="preserve"> in Africa</w:t>
+      </w:r>
+    </w:p>
+    <w:p>
+      <w:r>
+        <w:t>The first case was report</w:t>
+      </w:r>
+      <w:r>
+        <w:t>ed</w:t>
+      </w:r>
+      <w:r>
+        <w:t xml:space="preserve"> in 1976 near </w:t>
+      </w:r>
+      <w:r>
+        <w:rPr>
+          <w:rFonts w:hint="eastAsia"/>
+        </w:rPr>
+        <w:t>Ebola</w:t>
+      </w:r>
+      <w:r>
+        <w:rPr>
+          <w:rFonts w:hint="eastAsia"/>
+        </w:rPr>
+        <w:t xml:space="preserve"> </w:t>
+      </w:r>
+      <w:r>
+        <w:t>R</w:t>
+      </w:r>
+      <w:r>
+        <w:t>iver</w:t>
+      </w:r>
+      <w:r>
+        <w:t xml:space="preserve">, </w:t>
+      </w:r>
+      <w:r>
+        <w:t>/</w:t>
+      </w:r>
+      <w:r>
+        <w:t xml:space="preserve"> in </w:t>
+      </w:r>
+      <w:r>
+        <w:rPr>
+          <w:highlight w:val="yellow"/>
+        </w:rPr>
+        <w:t>the</w:t>
+      </w:r>
+      <w:r>
+        <w:t xml:space="preserve"> </w:t>
+      </w:r>
+      <w:r>
+        <w:t>D</w:t>
+      </w:r>
+      <w:r>
+        <w:t xml:space="preserve">emocratic </w:t>
+      </w:r>
+      <w:r>
+        <w:t>R</w:t>
+      </w:r>
+      <w:r>
+        <w:t xml:space="preserve">epublic of </w:t>
+      </w:r>
+      <w:r>
+        <w:t>Congo.</w:t>
+      </w:r>
+    </w:p>
+    <w:p>
+      <w:r>
+        <w:t xml:space="preserve">That’s why </w:t>
+      </w:r>
+      <w:r>
+        <w:rPr>
+          <w:highlight w:val="yellow"/>
+        </w:rPr>
+        <w:t>the</w:t>
+      </w:r>
+      <w:r>
+        <w:t xml:space="preserve"> </w:t>
+      </w:r>
+      <w:r>
+        <w:t xml:space="preserve">disease </w:t>
+      </w:r>
+      <w:r>
+        <w:rPr>
+          <w:rFonts w:hint="eastAsia"/>
+        </w:rPr>
+        <w:t xml:space="preserve">is </w:t>
+      </w:r>
+      <w:r>
+        <w:t xml:space="preserve">called </w:t>
+      </w:r>
+      <w:r>
+        <w:rPr>
+          <w:rFonts w:hint="eastAsia"/>
+        </w:rPr>
+        <w:t>E</w:t>
+      </w:r>
+      <w:r>
+        <w:t>bola.</w:t>
+      </w:r>
+      <w:r>
+        <w:rPr>
+          <w:rFonts w:hint="eastAsia"/>
+        </w:rPr>
+        <w:t xml:space="preserve"> </w:t>
+      </w:r>
+      <w:r>
+        <w:rPr>
+          <w:rFonts w:hint="eastAsia"/>
+          <w:highlight w:val="yellow"/>
+        </w:rPr>
+        <w:t>This</w:t>
+      </w:r>
+      <w:r>
+        <w:t xml:space="preserve"> terrifying disease kills about 50% of </w:t>
+      </w:r>
+      <w:r>
+        <w:rPr>
+          <w:highlight w:val="yellow"/>
+        </w:rPr>
+        <w:t>the</w:t>
+      </w:r>
+      <w:r>
+        <w:t xml:space="preserve"> </w:t>
+      </w:r>
+      <w:r>
+        <w:t>people infect</w:t>
+      </w:r>
+      <w:r>
+        <w:rPr>
+          <w:highlight w:val="yellow"/>
+        </w:rPr>
+        <w:t>ed</w:t>
+      </w:r>
+      <w:r>
+        <w:t xml:space="preserve"> with it.</w:t>
+      </w:r>
+    </w:p>
+    <w:p>
+      <w:r>
+        <w:t>Another problem</w:t>
+      </w:r>
+      <w:r>
+        <w:t xml:space="preserve"> </w:t>
+      </w:r>
+      <w:r>
+        <w:rPr>
+          <w:highlight w:val="yellow"/>
+        </w:rPr>
+        <w:t>is</w:t>
+      </w:r>
+      <w:r>
+        <w:t xml:space="preserve"> that</w:t>
+      </w:r>
+      <w:r>
+        <w:t>/</w:t>
+      </w:r>
+      <w:r>
+        <w:t xml:space="preserve"> </w:t>
+      </w:r>
+      <w:r>
+        <w:rPr>
+          <w:rFonts w:hint="eastAsia"/>
+        </w:rPr>
+        <w:t>th</w:t>
+      </w:r>
+      <w:r>
+        <w:t xml:space="preserve">e </w:t>
+      </w:r>
+      <w:r>
+        <w:rPr>
+          <w:rFonts w:hint="eastAsia"/>
+        </w:rPr>
+        <w:t>E</w:t>
+      </w:r>
+      <w:r>
+        <w:t>bola</w:t>
+      </w:r>
+      <w:r>
+        <w:rPr>
+          <w:rFonts w:hint="eastAsia"/>
+        </w:rPr>
+        <w:t xml:space="preserve"> </w:t>
+      </w:r>
+      <w:r>
+        <w:t>virus is very contagious.</w:t>
+      </w:r>
+    </w:p>
+    <w:p>
+      <w:r>
+        <w:t>It easily spread</w:t>
+      </w:r>
+      <w:r>
+        <w:t xml:space="preserve">s </w:t>
+      </w:r>
+      <w:r>
+        <w:rPr>
+          <w:highlight w:val="yellow"/>
+        </w:rPr>
+        <w:t>to</w:t>
+      </w:r>
+      <w:r>
+        <w:t xml:space="preserve"> </w:t>
+      </w:r>
+      <w:r>
+        <w:t>peopl</w:t>
+      </w:r>
+      <w:r>
+        <w:t>e</w:t>
+      </w:r>
+      <w:r>
+        <w:t>/</w:t>
+      </w:r>
+      <w:r>
         <w:t xml:space="preserve"> through</w:t>
       </w:r>
       <w:r>
@@ -338,13 +502,7 @@
         <w:t xml:space="preserve"> Africa</w:t>
       </w:r>
     </w:p>
-    <w:p>
-      <w:pPr>
-        <w:rPr>
-          <w:rFonts w:hint="eastAsia"/>
-        </w:rPr>
-      </w:pPr>
-    </w:p>
+    <w:p/>
     <w:sectPr>
       <w:pgSz w:w="11906" w:h="16838"/>
       <w:pgMar w:top="1701" w:right="1440" w:bottom="1440" w:left="1440" w:header="851" w:footer="992" w:gutter="0"/>
